--- a/Task_5.docx
+++ b/Task_5.docx
@@ -1472,10 +1472,10 @@
           <w:noProof/>
         </w:rPr>
         <w:drawing>
-          <wp:inline distT="0" distB="0" distL="0" distR="0" wp14:anchorId="3E267EA3" wp14:editId="46EB1767">
+          <wp:inline distT="0" distB="0" distL="0" distR="0" wp14:anchorId="68B12173" wp14:editId="0E9DDC48">
             <wp:extent cx="5943600" cy="3344545"/>
             <wp:effectExtent l="0" t="0" r="0" b="8255"/>
-            <wp:docPr id="1168232634" name="Picture 2"/>
+            <wp:docPr id="1046641429" name="Picture 1"/>
             <wp:cNvGraphicFramePr>
               <a:graphicFrameLocks xmlns:a="http://schemas.openxmlformats.org/drawingml/2006/main" noChangeAspect="1"/>
             </wp:cNvGraphicFramePr>
@@ -1483,7 +1483,7 @@
               <a:graphicData uri="http://schemas.openxmlformats.org/drawingml/2006/picture">
                 <pic:pic xmlns:pic="http://schemas.openxmlformats.org/drawingml/2006/picture">
                   <pic:nvPicPr>
-                    <pic:cNvPr id="0" name="Picture 19"/>
+                    <pic:cNvPr id="0" name="Picture 17"/>
                     <pic:cNvPicPr>
                       <a:picLocks noChangeAspect="1" noChangeArrowheads="1"/>
                     </pic:cNvPicPr>
@@ -1528,14 +1528,6 @@
           <w:bCs/>
         </w:rPr>
       </w:pPr>
-    </w:p>
-    <w:p>
-      <w:pPr>
-        <w:rPr>
-          <w:b/>
-          <w:bCs/>
-        </w:rPr>
-      </w:pPr>
       <w:r>
         <w:rPr>
           <w:b/>
@@ -1551,10 +1543,10 @@
         </w:rPr>
         <w:lastRenderedPageBreak/>
         <w:drawing>
-          <wp:inline distT="0" distB="0" distL="0" distR="0" wp14:anchorId="74372F28" wp14:editId="4532BF8B">
+          <wp:inline distT="0" distB="0" distL="0" distR="0" wp14:anchorId="68EDE78B" wp14:editId="5928D5C5">
             <wp:extent cx="5943600" cy="3344545"/>
             <wp:effectExtent l="0" t="0" r="0" b="8255"/>
-            <wp:docPr id="1802560038" name="Picture 1"/>
+            <wp:docPr id="980295940" name="Picture 2"/>
             <wp:cNvGraphicFramePr>
               <a:graphicFrameLocks xmlns:a="http://schemas.openxmlformats.org/drawingml/2006/main" noChangeAspect="1"/>
             </wp:cNvGraphicFramePr>
@@ -1562,7 +1554,7 @@
               <a:graphicData uri="http://schemas.openxmlformats.org/drawingml/2006/picture">
                 <pic:pic xmlns:pic="http://schemas.openxmlformats.org/drawingml/2006/picture">
                   <pic:nvPicPr>
-                    <pic:cNvPr id="0" name="Picture 17"/>
+                    <pic:cNvPr id="0" name="Picture 19"/>
                     <pic:cNvPicPr>
                       <a:picLocks noChangeAspect="1" noChangeArrowheads="1"/>
                     </pic:cNvPicPr>
